--- a/doc/Apollo design guidelines.docx
+++ b/doc/Apollo design guidelines.docx
@@ -89,7 +89,7 @@
           <w:rPr>
             <w:noProof/>
           </w:rPr>
-          <w:t>Sunday, 6 July 2008</w:t>
+          <w:t>Sunday, 30 November 2008</w:t>
         </w:r>
       </w:fldSimple>
     </w:p>
@@ -108,38 +108,20 @@
       </w:r>
       <w:r>
         <w:tab/>
-        <w:t xml:space="preserve">P. van </w:t>
-      </w:r>
-      <w:proofErr w:type="spellStart"/>
-      <w:r>
-        <w:t>der</w:t>
-      </w:r>
-      <w:proofErr w:type="spellEnd"/>
-      <w:r>
-        <w:t xml:space="preserve"> </w:t>
-      </w:r>
-      <w:proofErr w:type="spellStart"/>
-      <w:r>
-        <w:t>Velde</w:t>
-      </w:r>
-      <w:proofErr w:type="spellEnd"/>
-    </w:p>
-    <w:p/>
-    <w:p>
-      <w:pPr>
-        <w:pStyle w:val="ListParagraph"/>
-        <w:numPr>
-          <w:ilvl w:val="0"/>
-          <w:numId w:val="1"/>
-        </w:numPr>
-      </w:pPr>
-      <w:proofErr w:type="spellStart"/>
-      <w:r>
-        <w:t>Collection.Remove</w:t>
-      </w:r>
-      <w:proofErr w:type="spellEnd"/>
-      <w:r>
-        <w:t>, should this return a Boolean indicating if remove was successful?</w:t>
+        <w:t>P. van der Velde</w:t>
+      </w:r>
+    </w:p>
+    <w:p/>
+    <w:p>
+      <w:pPr>
+        <w:pStyle w:val="ListParagraph"/>
+        <w:numPr>
+          <w:ilvl w:val="0"/>
+          <w:numId w:val="1"/>
+        </w:numPr>
+      </w:pPr>
+      <w:r>
+        <w:t>Collection.Remove, should this return a Boolean indicating if remove was successful?</w:t>
       </w:r>
     </w:p>
     <w:p>
@@ -187,37 +169,426 @@
         </w:numPr>
       </w:pPr>
       <w:r>
-        <w:t xml:space="preserve">Throw exception if a member cannot live up to the design contract (i.e. can’t do </w:t>
-      </w:r>
-      <w:proofErr w:type="spellStart"/>
-      <w:r>
-        <w:t>it’s</w:t>
-      </w:r>
-      <w:proofErr w:type="spellEnd"/>
-      <w:r>
-        <w:t xml:space="preserve"> job)</w:t>
-      </w:r>
-    </w:p>
-    <w:p>
-      <w:pPr>
-        <w:pStyle w:val="ListParagraph"/>
-        <w:numPr>
-          <w:ilvl w:val="0"/>
-          <w:numId w:val="1"/>
-        </w:numPr>
-      </w:pPr>
-      <w:r>
-        <w:t xml:space="preserve">Collections always have to be </w:t>
-      </w:r>
-      <w:proofErr w:type="spellStart"/>
-      <w:r>
-        <w:t>IEnumerable</w:t>
-      </w:r>
-      <w:proofErr w:type="spellEnd"/>
-    </w:p>
-    <w:p>
-      <w:r>
-        <w:br w:type="page"/>
+        <w:t>Throw exception if a member cannot live up to the design contract (i.e. can’t do it’s job)</w:t>
+      </w:r>
+    </w:p>
+    <w:p>
+      <w:pPr>
+        <w:pStyle w:val="ListParagraph"/>
+        <w:numPr>
+          <w:ilvl w:val="0"/>
+          <w:numId w:val="1"/>
+        </w:numPr>
+      </w:pPr>
+      <w:r>
+        <w:t>Collections always have to be IEnumerable</w:t>
+      </w:r>
+    </w:p>
+    <w:p/>
+    <w:p/>
+    <w:p/>
+    <w:p>
+      <w:pPr>
+        <w:rPr>
+          <w:rFonts w:eastAsia="Times New Roman" w:cs="Helvetica"/>
+          <w:color w:val="000000"/>
+          <w:lang w:eastAsia="en-NZ"/>
+        </w:rPr>
+      </w:pPr>
+      <w:r>
+        <w:rPr>
+          <w:rFonts w:eastAsia="Times New Roman" w:cs="Helvetica"/>
+          <w:color w:val="000000"/>
+          <w:lang w:eastAsia="en-NZ"/>
+        </w:rPr>
+        <w:t>As a good citizen, I...</w:t>
+      </w:r>
+    </w:p>
+    <w:p>
+      <w:pPr>
+        <w:pStyle w:val="ListParagraph"/>
+        <w:numPr>
+          <w:ilvl w:val="0"/>
+          <w:numId w:val="1"/>
+        </w:numPr>
+        <w:rPr>
+          <w:rFonts w:eastAsia="Times New Roman" w:cs="Helvetica"/>
+          <w:color w:val="000000"/>
+          <w:lang w:eastAsia="en-NZ"/>
+        </w:rPr>
+      </w:pPr>
+      <w:r>
+        <w:rPr>
+          <w:rFonts w:eastAsia="Times New Roman" w:cs="Helvetica"/>
+          <w:color w:val="000000"/>
+          <w:lang w:eastAsia="en-NZ"/>
+        </w:rPr>
+        <w:t>Keep a consistent state at all times - init() or populate() is a code smell.</w:t>
+      </w:r>
+    </w:p>
+    <w:p>
+      <w:pPr>
+        <w:pStyle w:val="ListParagraph"/>
+        <w:numPr>
+          <w:ilvl w:val="0"/>
+          <w:numId w:val="1"/>
+        </w:numPr>
+        <w:rPr>
+          <w:rFonts w:eastAsia="Times New Roman" w:cs="Helvetica"/>
+          <w:color w:val="000000"/>
+          <w:lang w:eastAsia="en-NZ"/>
+        </w:rPr>
+      </w:pPr>
+      <w:r>
+        <w:rPr>
+          <w:rFonts w:eastAsia="Times New Roman" w:cs="Helvetica"/>
+          <w:color w:val="000000"/>
+          <w:lang w:eastAsia="en-NZ"/>
+        </w:rPr>
+        <w:t>Have no static fields or methods</w:t>
+      </w:r>
+    </w:p>
+    <w:p>
+      <w:pPr>
+        <w:pStyle w:val="ListParagraph"/>
+        <w:numPr>
+          <w:ilvl w:val="0"/>
+          <w:numId w:val="1"/>
+        </w:numPr>
+        <w:rPr>
+          <w:rFonts w:eastAsia="Times New Roman" w:cs="Helvetica"/>
+          <w:color w:val="000000"/>
+          <w:lang w:eastAsia="en-NZ"/>
+        </w:rPr>
+      </w:pPr>
+      <w:r>
+        <w:rPr>
+          <w:rFonts w:eastAsia="Times New Roman" w:cs="Helvetica"/>
+          <w:color w:val="000000"/>
+          <w:lang w:eastAsia="en-NZ"/>
+        </w:rPr>
+        <w:t>Never expect or return null.</w:t>
+      </w:r>
+    </w:p>
+    <w:p>
+      <w:pPr>
+        <w:pStyle w:val="ListParagraph"/>
+        <w:numPr>
+          <w:ilvl w:val="0"/>
+          <w:numId w:val="1"/>
+        </w:numPr>
+        <w:rPr>
+          <w:rFonts w:eastAsia="Times New Roman" w:cs="Helvetica"/>
+          <w:color w:val="000000"/>
+          <w:lang w:eastAsia="en-NZ"/>
+        </w:rPr>
+      </w:pPr>
+      <w:r>
+        <w:rPr>
+          <w:rFonts w:eastAsia="Times New Roman" w:cs="Helvetica"/>
+          <w:color w:val="000000"/>
+          <w:lang w:eastAsia="en-NZ"/>
+        </w:rPr>
+        <w:t>FailFast - even when constructing.</w:t>
+      </w:r>
+    </w:p>
+    <w:p>
+      <w:pPr>
+        <w:pStyle w:val="ListParagraph"/>
+        <w:numPr>
+          <w:ilvl w:val="0"/>
+          <w:numId w:val="1"/>
+        </w:numPr>
+        <w:rPr>
+          <w:rFonts w:eastAsia="Times New Roman" w:cs="Helvetica"/>
+          <w:color w:val="000000"/>
+          <w:lang w:eastAsia="en-NZ"/>
+        </w:rPr>
+      </w:pPr>
+      <w:r>
+        <w:rPr>
+          <w:rFonts w:eastAsia="Times New Roman" w:cs="Helvetica"/>
+          <w:color w:val="000000"/>
+          <w:lang w:eastAsia="en-NZ"/>
+        </w:rPr>
+        <w:t>Am Easy to test- all dependent object I use can be passed to me, often in my constructor (typically as </w:t>
+      </w:r>
+      <w:hyperlink r:id="rId5" w:tooltip="Mock Objects" w:history="1">
+        <w:r>
+          <w:rPr>
+            <w:rFonts w:eastAsia="Times New Roman" w:cs="Helvetica"/>
+            <w:color w:val="003366"/>
+            <w:u w:val="single"/>
+            <w:lang w:eastAsia="en-NZ"/>
+          </w:rPr>
+          <w:t>Mock Objects</w:t>
+        </w:r>
+      </w:hyperlink>
+      <w:r>
+        <w:rPr>
+          <w:rFonts w:eastAsia="Times New Roman" w:cs="Helvetica"/>
+          <w:color w:val="000000"/>
+          <w:lang w:eastAsia="en-NZ"/>
+        </w:rPr>
+        <w:t>).</w:t>
+      </w:r>
+    </w:p>
+    <w:p>
+      <w:pPr>
+        <w:pStyle w:val="ListParagraph"/>
+        <w:numPr>
+          <w:ilvl w:val="0"/>
+          <w:numId w:val="1"/>
+        </w:numPr>
+        <w:rPr>
+          <w:rFonts w:eastAsia="Times New Roman" w:cs="Helvetica"/>
+          <w:color w:val="000000"/>
+          <w:lang w:eastAsia="en-NZ"/>
+        </w:rPr>
+      </w:pPr>
+      <w:r>
+        <w:rPr>
+          <w:rFonts w:eastAsia="Times New Roman" w:cs="Helvetica"/>
+          <w:color w:val="000000"/>
+          <w:lang w:eastAsia="en-NZ"/>
+        </w:rPr>
+        <w:t>Accept dependent object that can easily be substituted with Mock Objects (I don't use </w:t>
+      </w:r>
+      <w:hyperlink r:id="rId6" w:tooltip="Concrete Class Dependency" w:history="1">
+        <w:r>
+          <w:rPr>
+            <w:rFonts w:eastAsia="Times New Roman" w:cs="Helvetica"/>
+            <w:color w:val="003366"/>
+            <w:u w:val="single"/>
+            <w:lang w:eastAsia="en-NZ"/>
+          </w:rPr>
+          <w:t>Concrete Class Dependency</w:t>
+        </w:r>
+      </w:hyperlink>
+      <w:r>
+        <w:rPr>
+          <w:rFonts w:eastAsia="Times New Roman" w:cs="Helvetica"/>
+          <w:color w:val="000000"/>
+          <w:lang w:eastAsia="en-NZ"/>
+        </w:rPr>
+        <w:t>).</w:t>
+      </w:r>
+    </w:p>
+    <w:p>
+      <w:pPr>
+        <w:pStyle w:val="ListParagraph"/>
+        <w:numPr>
+          <w:ilvl w:val="0"/>
+          <w:numId w:val="1"/>
+        </w:numPr>
+        <w:rPr>
+          <w:rFonts w:eastAsia="Times New Roman" w:cs="Helvetica"/>
+          <w:color w:val="000000"/>
+          <w:lang w:eastAsia="en-NZ"/>
+        </w:rPr>
+      </w:pPr>
+      <w:r>
+        <w:rPr>
+          <w:rFonts w:eastAsia="Times New Roman" w:cs="Helvetica"/>
+          <w:color w:val="000000"/>
+          <w:lang w:eastAsia="en-NZ"/>
+        </w:rPr>
+        <w:t>Chain multiple constructors to a common place (using this(...)).</w:t>
+      </w:r>
+    </w:p>
+    <w:p>
+      <w:pPr>
+        <w:pStyle w:val="ListParagraph"/>
+        <w:numPr>
+          <w:ilvl w:val="0"/>
+          <w:numId w:val="1"/>
+        </w:numPr>
+        <w:rPr>
+          <w:rFonts w:eastAsia="Times New Roman" w:cs="Helvetica"/>
+          <w:color w:val="000000"/>
+          <w:lang w:eastAsia="en-NZ"/>
+        </w:rPr>
+      </w:pPr>
+      <w:r>
+        <w:rPr>
+          <w:rFonts w:eastAsia="Times New Roman" w:cs="Helvetica"/>
+          <w:color w:val="000000"/>
+          <w:lang w:eastAsia="en-NZ"/>
+        </w:rPr>
+        <w:t>Always define hashCode() alongside equals()</w:t>
+      </w:r>
+    </w:p>
+    <w:p>
+      <w:pPr>
+        <w:pStyle w:val="ListParagraph"/>
+        <w:numPr>
+          <w:ilvl w:val="0"/>
+          <w:numId w:val="1"/>
+        </w:numPr>
+        <w:rPr>
+          <w:rFonts w:eastAsia="Times New Roman" w:cs="Helvetica"/>
+          <w:color w:val="000000"/>
+          <w:lang w:eastAsia="en-NZ"/>
+        </w:rPr>
+      </w:pPr>
+      <w:r>
+        <w:rPr>
+          <w:rFonts w:eastAsia="Times New Roman" w:cs="Helvetica"/>
+          <w:color w:val="000000"/>
+          <w:lang w:eastAsia="en-NZ"/>
+        </w:rPr>
+        <w:t>Prefer immutable value objects that I can easily throw away.</w:t>
+      </w:r>
+    </w:p>
+    <w:p>
+      <w:pPr>
+        <w:pStyle w:val="ListParagraph"/>
+        <w:numPr>
+          <w:ilvl w:val="0"/>
+          <w:numId w:val="1"/>
+        </w:numPr>
+        <w:rPr>
+          <w:rFonts w:eastAsia="Times New Roman" w:cs="Helvetica"/>
+          <w:color w:val="000000"/>
+          <w:lang w:eastAsia="en-NZ"/>
+        </w:rPr>
+      </w:pPr>
+      <w:r>
+        <w:rPr>
+          <w:rFonts w:eastAsia="Times New Roman" w:cs="Helvetica"/>
+          <w:color w:val="000000"/>
+          <w:lang w:eastAsia="en-NZ"/>
+        </w:rPr>
+        <w:t>Have a special value for 'nothing' - e.g. Collections.EMPTY_SET.</w:t>
+      </w:r>
+    </w:p>
+    <w:p>
+      <w:pPr>
+        <w:pStyle w:val="ListParagraph"/>
+        <w:numPr>
+          <w:ilvl w:val="0"/>
+          <w:numId w:val="1"/>
+        </w:numPr>
+        <w:rPr>
+          <w:rFonts w:eastAsia="Times New Roman" w:cs="Helvetica"/>
+          <w:color w:val="000000"/>
+          <w:lang w:eastAsia="en-NZ"/>
+        </w:rPr>
+      </w:pPr>
+      <w:r>
+        <w:rPr>
+          <w:rFonts w:eastAsia="Times New Roman" w:cs="Helvetica"/>
+          <w:color w:val="000000"/>
+          <w:lang w:eastAsia="en-NZ"/>
+        </w:rPr>
+        <w:t>Raise checked exceptions when the caller asked for something unreasonable - e.g. open a non-existant file.</w:t>
+      </w:r>
+    </w:p>
+    <w:p>
+      <w:pPr>
+        <w:pStyle w:val="ListParagraph"/>
+        <w:numPr>
+          <w:ilvl w:val="0"/>
+          <w:numId w:val="1"/>
+        </w:numPr>
+        <w:rPr>
+          <w:rFonts w:eastAsia="Times New Roman" w:cs="Helvetica"/>
+          <w:color w:val="000000"/>
+          <w:lang w:eastAsia="en-NZ"/>
+        </w:rPr>
+      </w:pPr>
+      <w:r>
+        <w:rPr>
+          <w:rFonts w:eastAsia="Times New Roman" w:cs="Helvetica"/>
+          <w:color w:val="000000"/>
+          <w:lang w:eastAsia="en-NZ"/>
+        </w:rPr>
+        <w:t>Raise unchecked exceptions when I can't do something reasonable that the caller asked of me - e.g. disk error when reading from an opened file.</w:t>
+      </w:r>
+    </w:p>
+    <w:p>
+      <w:pPr>
+        <w:pStyle w:val="ListParagraph"/>
+        <w:numPr>
+          <w:ilvl w:val="0"/>
+          <w:numId w:val="1"/>
+        </w:numPr>
+        <w:rPr>
+          <w:rFonts w:eastAsia="Times New Roman" w:cs="Helvetica"/>
+          <w:color w:val="000000"/>
+          <w:lang w:eastAsia="en-NZ"/>
+        </w:rPr>
+      </w:pPr>
+      <w:r>
+        <w:rPr>
+          <w:rFonts w:eastAsia="Times New Roman" w:cs="Helvetica"/>
+          <w:color w:val="000000"/>
+          <w:lang w:eastAsia="en-NZ"/>
+        </w:rPr>
+        <w:t>Only catch exceptions that can be handled fully.</w:t>
+      </w:r>
+    </w:p>
+    <w:p>
+      <w:pPr>
+        <w:pStyle w:val="ListParagraph"/>
+        <w:numPr>
+          <w:ilvl w:val="0"/>
+          <w:numId w:val="1"/>
+        </w:numPr>
+        <w:rPr>
+          <w:rFonts w:eastAsia="Times New Roman" w:cs="Helvetica"/>
+          <w:color w:val="000000"/>
+          <w:lang w:eastAsia="en-NZ"/>
+        </w:rPr>
+      </w:pPr>
+      <w:r>
+        <w:rPr>
+          <w:rFonts w:eastAsia="Times New Roman" w:cs="Helvetica"/>
+          <w:color w:val="000000"/>
+          <w:lang w:eastAsia="en-NZ"/>
+        </w:rPr>
+        <w:t>Only log information that someone needs to see.</w:t>
+      </w:r>
+    </w:p>
+    <w:p>
+      <w:pPr>
+        <w:pStyle w:val="ListParagraph"/>
+        <w:numPr>
+          <w:ilvl w:val="0"/>
+          <w:numId w:val="1"/>
+        </w:numPr>
+        <w:rPr>
+          <w:rFonts w:eastAsia="Times New Roman" w:cs="Helvetica"/>
+          <w:color w:val="000000"/>
+          <w:lang w:eastAsia="en-NZ"/>
+        </w:rPr>
+      </w:pPr>
+      <w:r>
+        <w:rPr>
+          <w:rFonts w:eastAsia="Times New Roman" w:cs="Helvetica"/>
+          <w:color w:val="000000"/>
+          <w:lang w:eastAsia="en-NZ"/>
+        </w:rPr>
+        <w:t>Classes that are designed for </w:t>
+      </w:r>
+      <w:hyperlink r:id="rId7" w:tooltip="Constructor Injection" w:history="1">
+        <w:r>
+          <w:rPr>
+            <w:rFonts w:eastAsia="Times New Roman" w:cs="Helvetica"/>
+            <w:color w:val="003366"/>
+            <w:u w:val="single"/>
+            <w:lang w:eastAsia="en-NZ"/>
+          </w:rPr>
+          <w:t>Constructor Injection</w:t>
+        </w:r>
+      </w:hyperlink>
+      <w:r>
+        <w:rPr>
+          <w:rFonts w:eastAsia="Times New Roman" w:cs="Helvetica"/>
+          <w:color w:val="000000"/>
+          <w:lang w:eastAsia="en-NZ"/>
+        </w:rPr>
+        <w:t> are better citizens than those that are not.</w:t>
       </w:r>
     </w:p>
     <w:p/>
@@ -345,8 +716,160 @@
       </w:rPr>
     </w:lvl>
   </w:abstractNum>
+  <w:abstractNum w:abstractNumId="1">
+    <w:nsid w:val="7C841EF7"/>
+    <w:multiLevelType w:val="multilevel"/>
+    <w:tmpl w:val="413E4AE4"/>
+    <w:lvl w:ilvl="0">
+      <w:start w:val="1"/>
+      <w:numFmt w:val="bullet"/>
+      <w:lvlText w:val=""/>
+      <w:lvlJc w:val="left"/>
+      <w:pPr>
+        <w:tabs>
+          <w:tab w:val="num" w:pos="720"/>
+        </w:tabs>
+        <w:ind w:left="720" w:hanging="360"/>
+      </w:pPr>
+      <w:rPr>
+        <w:rFonts w:ascii="Symbol" w:hAnsi="Symbol" w:hint="default"/>
+        <w:sz w:val="20"/>
+      </w:rPr>
+    </w:lvl>
+    <w:lvl w:ilvl="1" w:tentative="1">
+      <w:start w:val="1"/>
+      <w:numFmt w:val="bullet"/>
+      <w:lvlText w:val=""/>
+      <w:lvlJc w:val="left"/>
+      <w:pPr>
+        <w:tabs>
+          <w:tab w:val="num" w:pos="1440"/>
+        </w:tabs>
+        <w:ind w:left="1440" w:hanging="360"/>
+      </w:pPr>
+      <w:rPr>
+        <w:rFonts w:ascii="Symbol" w:hAnsi="Symbol" w:hint="default"/>
+        <w:sz w:val="20"/>
+      </w:rPr>
+    </w:lvl>
+    <w:lvl w:ilvl="2" w:tentative="1">
+      <w:start w:val="1"/>
+      <w:numFmt w:val="bullet"/>
+      <w:lvlText w:val=""/>
+      <w:lvlJc w:val="left"/>
+      <w:pPr>
+        <w:tabs>
+          <w:tab w:val="num" w:pos="2160"/>
+        </w:tabs>
+        <w:ind w:left="2160" w:hanging="360"/>
+      </w:pPr>
+      <w:rPr>
+        <w:rFonts w:ascii="Symbol" w:hAnsi="Symbol" w:hint="default"/>
+        <w:sz w:val="20"/>
+      </w:rPr>
+    </w:lvl>
+    <w:lvl w:ilvl="3" w:tentative="1">
+      <w:start w:val="1"/>
+      <w:numFmt w:val="bullet"/>
+      <w:lvlText w:val=""/>
+      <w:lvlJc w:val="left"/>
+      <w:pPr>
+        <w:tabs>
+          <w:tab w:val="num" w:pos="2880"/>
+        </w:tabs>
+        <w:ind w:left="2880" w:hanging="360"/>
+      </w:pPr>
+      <w:rPr>
+        <w:rFonts w:ascii="Symbol" w:hAnsi="Symbol" w:hint="default"/>
+        <w:sz w:val="20"/>
+      </w:rPr>
+    </w:lvl>
+    <w:lvl w:ilvl="4" w:tentative="1">
+      <w:start w:val="1"/>
+      <w:numFmt w:val="bullet"/>
+      <w:lvlText w:val=""/>
+      <w:lvlJc w:val="left"/>
+      <w:pPr>
+        <w:tabs>
+          <w:tab w:val="num" w:pos="3600"/>
+        </w:tabs>
+        <w:ind w:left="3600" w:hanging="360"/>
+      </w:pPr>
+      <w:rPr>
+        <w:rFonts w:ascii="Symbol" w:hAnsi="Symbol" w:hint="default"/>
+        <w:sz w:val="20"/>
+      </w:rPr>
+    </w:lvl>
+    <w:lvl w:ilvl="5" w:tentative="1">
+      <w:start w:val="1"/>
+      <w:numFmt w:val="bullet"/>
+      <w:lvlText w:val=""/>
+      <w:lvlJc w:val="left"/>
+      <w:pPr>
+        <w:tabs>
+          <w:tab w:val="num" w:pos="4320"/>
+        </w:tabs>
+        <w:ind w:left="4320" w:hanging="360"/>
+      </w:pPr>
+      <w:rPr>
+        <w:rFonts w:ascii="Symbol" w:hAnsi="Symbol" w:hint="default"/>
+        <w:sz w:val="20"/>
+      </w:rPr>
+    </w:lvl>
+    <w:lvl w:ilvl="6" w:tentative="1">
+      <w:start w:val="1"/>
+      <w:numFmt w:val="bullet"/>
+      <w:lvlText w:val=""/>
+      <w:lvlJc w:val="left"/>
+      <w:pPr>
+        <w:tabs>
+          <w:tab w:val="num" w:pos="5040"/>
+        </w:tabs>
+        <w:ind w:left="5040" w:hanging="360"/>
+      </w:pPr>
+      <w:rPr>
+        <w:rFonts w:ascii="Symbol" w:hAnsi="Symbol" w:hint="default"/>
+        <w:sz w:val="20"/>
+      </w:rPr>
+    </w:lvl>
+    <w:lvl w:ilvl="7" w:tentative="1">
+      <w:start w:val="1"/>
+      <w:numFmt w:val="bullet"/>
+      <w:lvlText w:val=""/>
+      <w:lvlJc w:val="left"/>
+      <w:pPr>
+        <w:tabs>
+          <w:tab w:val="num" w:pos="5760"/>
+        </w:tabs>
+        <w:ind w:left="5760" w:hanging="360"/>
+      </w:pPr>
+      <w:rPr>
+        <w:rFonts w:ascii="Symbol" w:hAnsi="Symbol" w:hint="default"/>
+        <w:sz w:val="20"/>
+      </w:rPr>
+    </w:lvl>
+    <w:lvl w:ilvl="8" w:tentative="1">
+      <w:start w:val="1"/>
+      <w:numFmt w:val="bullet"/>
+      <w:lvlText w:val=""/>
+      <w:lvlJc w:val="left"/>
+      <w:pPr>
+        <w:tabs>
+          <w:tab w:val="num" w:pos="6480"/>
+        </w:tabs>
+        <w:ind w:left="6480" w:hanging="360"/>
+      </w:pPr>
+      <w:rPr>
+        <w:rFonts w:ascii="Symbol" w:hAnsi="Symbol" w:hint="default"/>
+        <w:sz w:val="20"/>
+      </w:rPr>
+    </w:lvl>
+  </w:abstractNum>
   <w:num w:numId="1">
     <w:abstractNumId w:val="0"/>
+  </w:num>
+  <w:num w:numId="2">
+    <w:abstractNumId w:val="1"/>
   </w:num>
 </w:numbering>
 </file>
@@ -703,6 +1226,40 @@
       <w:ind w:left="720"/>
       <w:contextualSpacing/>
     </w:pPr>
+  </w:style>
+  <w:style w:type="paragraph" w:styleId="NormalWeb">
+    <w:name w:val="Normal (Web)"/>
+    <w:basedOn w:val="Normal"/>
+    <w:uiPriority w:val="99"/>
+    <w:semiHidden/>
+    <w:unhideWhenUsed/>
+    <w:rsid w:val="00F8144E"/>
+    <w:pPr>
+      <w:spacing w:before="100" w:beforeAutospacing="1" w:after="100" w:afterAutospacing="1"/>
+    </w:pPr>
+    <w:rPr>
+      <w:rFonts w:ascii="Times New Roman" w:eastAsia="Times New Roman" w:hAnsi="Times New Roman" w:cs="Times New Roman"/>
+      <w:sz w:val="24"/>
+      <w:szCs w:val="24"/>
+      <w:lang w:eastAsia="en-NZ"/>
+    </w:rPr>
+  </w:style>
+  <w:style w:type="character" w:customStyle="1" w:styleId="apple-converted-space">
+    <w:name w:val="apple-converted-space"/>
+    <w:basedOn w:val="DefaultParagraphFont"/>
+    <w:rsid w:val="00F8144E"/>
+  </w:style>
+  <w:style w:type="character" w:styleId="Hyperlink">
+    <w:name w:val="Hyperlink"/>
+    <w:basedOn w:val="DefaultParagraphFont"/>
+    <w:uiPriority w:val="99"/>
+    <w:semiHidden/>
+    <w:unhideWhenUsed/>
+    <w:rsid w:val="00F8144E"/>
+    <w:rPr>
+      <w:color w:val="0000FF"/>
+      <w:u w:val="single"/>
+    </w:rPr>
   </w:style>
 </w:styles>
 </file>

--- a/doc/Apollo design guidelines.docx
+++ b/doc/Apollo design guidelines.docx
@@ -89,7 +89,7 @@
           <w:rPr>
             <w:noProof/>
           </w:rPr>
-          <w:t>Sunday, 30 November 2008</w:t>
+          <w:t>Sunday, 12 April 2009</w:t>
         </w:r>
       </w:fldSimple>
     </w:p>
@@ -108,20 +108,38 @@
       </w:r>
       <w:r>
         <w:tab/>
-        <w:t>P. van der Velde</w:t>
-      </w:r>
-    </w:p>
-    <w:p/>
-    <w:p>
-      <w:pPr>
-        <w:pStyle w:val="ListParagraph"/>
-        <w:numPr>
-          <w:ilvl w:val="0"/>
-          <w:numId w:val="1"/>
-        </w:numPr>
-      </w:pPr>
-      <w:r>
-        <w:t>Collection.Remove, should this return a Boolean indicating if remove was successful?</w:t>
+        <w:t xml:space="preserve">P. van </w:t>
+      </w:r>
+      <w:proofErr w:type="spellStart"/>
+      <w:r>
+        <w:t>der</w:t>
+      </w:r>
+      <w:proofErr w:type="spellEnd"/>
+      <w:r>
+        <w:t xml:space="preserve"> </w:t>
+      </w:r>
+      <w:proofErr w:type="spellStart"/>
+      <w:r>
+        <w:t>Velde</w:t>
+      </w:r>
+      <w:proofErr w:type="spellEnd"/>
+    </w:p>
+    <w:p/>
+    <w:p>
+      <w:pPr>
+        <w:pStyle w:val="ListParagraph"/>
+        <w:numPr>
+          <w:ilvl w:val="0"/>
+          <w:numId w:val="1"/>
+        </w:numPr>
+      </w:pPr>
+      <w:proofErr w:type="spellStart"/>
+      <w:r>
+        <w:t>Collection.Remove</w:t>
+      </w:r>
+      <w:proofErr w:type="spellEnd"/>
+      <w:r>
+        <w:t>, should this return a Boolean indicating if remove was successful?</w:t>
       </w:r>
     </w:p>
     <w:p>
@@ -169,32 +187,46 @@
         </w:numPr>
       </w:pPr>
       <w:r>
-        <w:t>Throw exception if a member cannot live up to the design contract (i.e. can’t do it’s job)</w:t>
-      </w:r>
-    </w:p>
-    <w:p>
-      <w:pPr>
-        <w:pStyle w:val="ListParagraph"/>
-        <w:numPr>
-          <w:ilvl w:val="0"/>
-          <w:numId w:val="1"/>
-        </w:numPr>
-      </w:pPr>
-      <w:r>
-        <w:t>Collections always have to be IEnumerable</w:t>
-      </w:r>
-    </w:p>
-    <w:p/>
-    <w:p/>
-    <w:p/>
-    <w:p>
-      <w:pPr>
-        <w:rPr>
-          <w:rFonts w:eastAsia="Times New Roman" w:cs="Helvetica"/>
-          <w:color w:val="000000"/>
-          <w:lang w:eastAsia="en-NZ"/>
-        </w:rPr>
-      </w:pPr>
+        <w:t xml:space="preserve">Throw exception if a member cannot live up to the design contract (i.e. can’t do </w:t>
+      </w:r>
+      <w:proofErr w:type="spellStart"/>
+      <w:r>
+        <w:t>it’s</w:t>
+      </w:r>
+      <w:proofErr w:type="spellEnd"/>
+      <w:r>
+        <w:t xml:space="preserve"> job)</w:t>
+      </w:r>
+    </w:p>
+    <w:p>
+      <w:pPr>
+        <w:pStyle w:val="ListParagraph"/>
+        <w:numPr>
+          <w:ilvl w:val="0"/>
+          <w:numId w:val="1"/>
+        </w:numPr>
+      </w:pPr>
+      <w:r>
+        <w:t xml:space="preserve">Collections always have to be </w:t>
+      </w:r>
+      <w:proofErr w:type="spellStart"/>
+      <w:r>
+        <w:t>IEnumerable</w:t>
+      </w:r>
+      <w:proofErr w:type="spellEnd"/>
+    </w:p>
+    <w:p/>
+    <w:p/>
+    <w:p/>
+    <w:p>
+      <w:pPr>
+        <w:rPr>
+          <w:rFonts w:eastAsia="Times New Roman" w:cs="Helvetica"/>
+          <w:color w:val="000000"/>
+          <w:lang w:eastAsia="en-NZ"/>
+        </w:rPr>
+      </w:pPr>
+      <w:proofErr w:type="gramStart"/>
       <w:r>
         <w:rPr>
           <w:rFonts w:eastAsia="Times New Roman" w:cs="Helvetica"/>
@@ -203,27 +235,46 @@
         </w:rPr>
         <w:t>As a good citizen, I...</w:t>
       </w:r>
-    </w:p>
-    <w:p>
-      <w:pPr>
-        <w:pStyle w:val="ListParagraph"/>
-        <w:numPr>
-          <w:ilvl w:val="0"/>
-          <w:numId w:val="1"/>
-        </w:numPr>
-        <w:rPr>
-          <w:rFonts w:eastAsia="Times New Roman" w:cs="Helvetica"/>
-          <w:color w:val="000000"/>
-          <w:lang w:eastAsia="en-NZ"/>
-        </w:rPr>
-      </w:pPr>
-      <w:r>
-        <w:rPr>
-          <w:rFonts w:eastAsia="Times New Roman" w:cs="Helvetica"/>
-          <w:color w:val="000000"/>
-          <w:lang w:eastAsia="en-NZ"/>
-        </w:rPr>
-        <w:t>Keep a consistent state at all times - init() or populate() is a code smell.</w:t>
+      <w:proofErr w:type="gramEnd"/>
+    </w:p>
+    <w:p>
+      <w:pPr>
+        <w:pStyle w:val="ListParagraph"/>
+        <w:numPr>
+          <w:ilvl w:val="0"/>
+          <w:numId w:val="1"/>
+        </w:numPr>
+        <w:rPr>
+          <w:rFonts w:eastAsia="Times New Roman" w:cs="Helvetica"/>
+          <w:color w:val="000000"/>
+          <w:lang w:eastAsia="en-NZ"/>
+        </w:rPr>
+      </w:pPr>
+      <w:r>
+        <w:rPr>
+          <w:rFonts w:eastAsia="Times New Roman" w:cs="Helvetica"/>
+          <w:color w:val="000000"/>
+          <w:lang w:eastAsia="en-NZ"/>
+        </w:rPr>
+        <w:t xml:space="preserve">Keep a consistent state at all times - </w:t>
+      </w:r>
+      <w:proofErr w:type="gramStart"/>
+      <w:r>
+        <w:rPr>
+          <w:rFonts w:eastAsia="Times New Roman" w:cs="Helvetica"/>
+          <w:color w:val="000000"/>
+          <w:lang w:eastAsia="en-NZ"/>
+        </w:rPr>
+        <w:t>init(</w:t>
+      </w:r>
+      <w:proofErr w:type="gramEnd"/>
+      <w:r>
+        <w:rPr>
+          <w:rFonts w:eastAsia="Times New Roman" w:cs="Helvetica"/>
+          <w:color w:val="000000"/>
+          <w:lang w:eastAsia="en-NZ"/>
+        </w:rPr>
+        <w:t>) or populate() is a code smell.</w:t>
       </w:r>
     </w:p>
     <w:p>
@@ -283,13 +334,23 @@
           <w:lang w:eastAsia="en-NZ"/>
         </w:rPr>
       </w:pPr>
-      <w:r>
-        <w:rPr>
-          <w:rFonts w:eastAsia="Times New Roman" w:cs="Helvetica"/>
-          <w:color w:val="000000"/>
-          <w:lang w:eastAsia="en-NZ"/>
-        </w:rPr>
-        <w:t>FailFast - even when constructing.</w:t>
+      <w:proofErr w:type="spellStart"/>
+      <w:r>
+        <w:rPr>
+          <w:rFonts w:eastAsia="Times New Roman" w:cs="Helvetica"/>
+          <w:color w:val="000000"/>
+          <w:lang w:eastAsia="en-NZ"/>
+        </w:rPr>
+        <w:t>FailFast</w:t>
+      </w:r>
+      <w:proofErr w:type="spellEnd"/>
+      <w:r>
+        <w:rPr>
+          <w:rFonts w:eastAsia="Times New Roman" w:cs="Helvetica"/>
+          <w:color w:val="000000"/>
+          <w:lang w:eastAsia="en-NZ"/>
+        </w:rPr>
+        <w:t xml:space="preserve"> - even when constructing.</w:t>
       </w:r>
     </w:p>
     <w:p>
@@ -393,29 +454,65 @@
           <w:color w:val="000000"/>
           <w:lang w:eastAsia="en-NZ"/>
         </w:rPr>
-        <w:t>Chain multiple constructors to a common place (using this(...)).</w:t>
-      </w:r>
-    </w:p>
-    <w:p>
-      <w:pPr>
-        <w:pStyle w:val="ListParagraph"/>
-        <w:numPr>
-          <w:ilvl w:val="0"/>
-          <w:numId w:val="1"/>
-        </w:numPr>
-        <w:rPr>
-          <w:rFonts w:eastAsia="Times New Roman" w:cs="Helvetica"/>
-          <w:color w:val="000000"/>
-          <w:lang w:eastAsia="en-NZ"/>
-        </w:rPr>
-      </w:pPr>
-      <w:r>
-        <w:rPr>
-          <w:rFonts w:eastAsia="Times New Roman" w:cs="Helvetica"/>
-          <w:color w:val="000000"/>
-          <w:lang w:eastAsia="en-NZ"/>
-        </w:rPr>
-        <w:t>Always define hashCode() alongside equals()</w:t>
+        <w:t xml:space="preserve">Chain multiple constructors to a common place (using </w:t>
+      </w:r>
+      <w:proofErr w:type="gramStart"/>
+      <w:r>
+        <w:rPr>
+          <w:rFonts w:eastAsia="Times New Roman" w:cs="Helvetica"/>
+          <w:color w:val="000000"/>
+          <w:lang w:eastAsia="en-NZ"/>
+        </w:rPr>
+        <w:t>this(</w:t>
+      </w:r>
+      <w:proofErr w:type="gramEnd"/>
+      <w:r>
+        <w:rPr>
+          <w:rFonts w:eastAsia="Times New Roman" w:cs="Helvetica"/>
+          <w:color w:val="000000"/>
+          <w:lang w:eastAsia="en-NZ"/>
+        </w:rPr>
+        <w:t>...)).</w:t>
+      </w:r>
+    </w:p>
+    <w:p>
+      <w:pPr>
+        <w:pStyle w:val="ListParagraph"/>
+        <w:numPr>
+          <w:ilvl w:val="0"/>
+          <w:numId w:val="1"/>
+        </w:numPr>
+        <w:rPr>
+          <w:rFonts w:eastAsia="Times New Roman" w:cs="Helvetica"/>
+          <w:color w:val="000000"/>
+          <w:lang w:eastAsia="en-NZ"/>
+        </w:rPr>
+      </w:pPr>
+      <w:r>
+        <w:rPr>
+          <w:rFonts w:eastAsia="Times New Roman" w:cs="Helvetica"/>
+          <w:color w:val="000000"/>
+          <w:lang w:eastAsia="en-NZ"/>
+        </w:rPr>
+        <w:t xml:space="preserve">Always define </w:t>
+      </w:r>
+      <w:proofErr w:type="spellStart"/>
+      <w:r>
+        <w:rPr>
+          <w:rFonts w:eastAsia="Times New Roman" w:cs="Helvetica"/>
+          <w:color w:val="000000"/>
+          <w:lang w:eastAsia="en-NZ"/>
+        </w:rPr>
+        <w:t>hashCode</w:t>
+      </w:r>
+      <w:proofErr w:type="spellEnd"/>
+      <w:r>
+        <w:rPr>
+          <w:rFonts w:eastAsia="Times New Roman" w:cs="Helvetica"/>
+          <w:color w:val="000000"/>
+          <w:lang w:eastAsia="en-NZ"/>
+        </w:rPr>
+        <w:t>() alongside equals()</w:t>
       </w:r>
     </w:p>
     <w:p>
@@ -459,29 +556,65 @@
           <w:color w:val="000000"/>
           <w:lang w:eastAsia="en-NZ"/>
         </w:rPr>
-        <w:t>Have a special value for 'nothing' - e.g. Collections.EMPTY_SET.</w:t>
-      </w:r>
-    </w:p>
-    <w:p>
-      <w:pPr>
-        <w:pStyle w:val="ListParagraph"/>
-        <w:numPr>
-          <w:ilvl w:val="0"/>
-          <w:numId w:val="1"/>
-        </w:numPr>
-        <w:rPr>
-          <w:rFonts w:eastAsia="Times New Roman" w:cs="Helvetica"/>
-          <w:color w:val="000000"/>
-          <w:lang w:eastAsia="en-NZ"/>
-        </w:rPr>
-      </w:pPr>
-      <w:r>
-        <w:rPr>
-          <w:rFonts w:eastAsia="Times New Roman" w:cs="Helvetica"/>
-          <w:color w:val="000000"/>
-          <w:lang w:eastAsia="en-NZ"/>
-        </w:rPr>
-        <w:t>Raise checked exceptions when the caller asked for something unreasonable - e.g. open a non-existant file.</w:t>
+        <w:t xml:space="preserve">Have a special value for 'nothing' - e.g. </w:t>
+      </w:r>
+      <w:proofErr w:type="spellStart"/>
+      <w:r>
+        <w:rPr>
+          <w:rFonts w:eastAsia="Times New Roman" w:cs="Helvetica"/>
+          <w:color w:val="000000"/>
+          <w:lang w:eastAsia="en-NZ"/>
+        </w:rPr>
+        <w:t>Collections.EMPTY_SET</w:t>
+      </w:r>
+      <w:proofErr w:type="spellEnd"/>
+      <w:r>
+        <w:rPr>
+          <w:rFonts w:eastAsia="Times New Roman" w:cs="Helvetica"/>
+          <w:color w:val="000000"/>
+          <w:lang w:eastAsia="en-NZ"/>
+        </w:rPr>
+        <w:t>.</w:t>
+      </w:r>
+    </w:p>
+    <w:p>
+      <w:pPr>
+        <w:pStyle w:val="ListParagraph"/>
+        <w:numPr>
+          <w:ilvl w:val="0"/>
+          <w:numId w:val="1"/>
+        </w:numPr>
+        <w:rPr>
+          <w:rFonts w:eastAsia="Times New Roman" w:cs="Helvetica"/>
+          <w:color w:val="000000"/>
+          <w:lang w:eastAsia="en-NZ"/>
+        </w:rPr>
+      </w:pPr>
+      <w:r>
+        <w:rPr>
+          <w:rFonts w:eastAsia="Times New Roman" w:cs="Helvetica"/>
+          <w:color w:val="000000"/>
+          <w:lang w:eastAsia="en-NZ"/>
+        </w:rPr>
+        <w:t>Raise checked exceptions when the caller asked for something unreasonable - e.g. open a non-</w:t>
+      </w:r>
+      <w:proofErr w:type="spellStart"/>
+      <w:r>
+        <w:rPr>
+          <w:rFonts w:eastAsia="Times New Roman" w:cs="Helvetica"/>
+          <w:color w:val="000000"/>
+          <w:lang w:eastAsia="en-NZ"/>
+        </w:rPr>
+        <w:t>existant</w:t>
+      </w:r>
+      <w:proofErr w:type="spellEnd"/>
+      <w:r>
+        <w:rPr>
+          <w:rFonts w:eastAsia="Times New Roman" w:cs="Helvetica"/>
+          <w:color w:val="000000"/>
+          <w:lang w:eastAsia="en-NZ"/>
+        </w:rPr>
+        <w:t xml:space="preserve"> file.</w:t>
       </w:r>
     </w:p>
     <w:p>
@@ -592,6 +725,348 @@
       </w:r>
     </w:p>
     <w:p/>
+    <w:p/>
+    <w:p/>
+    <w:p>
+      <w:r>
+        <w:t>Security</w:t>
+      </w:r>
+    </w:p>
+    <w:p>
+      <w:pPr>
+        <w:pStyle w:val="ListParagraph"/>
+        <w:numPr>
+          <w:ilvl w:val="0"/>
+          <w:numId w:val="1"/>
+        </w:numPr>
+      </w:pPr>
+      <w:r>
+        <w:t>Read some security books first!</w:t>
+      </w:r>
+    </w:p>
+    <w:p>
+      <w:pPr>
+        <w:pStyle w:val="ListParagraph"/>
+        <w:numPr>
+          <w:ilvl w:val="0"/>
+          <w:numId w:val="1"/>
+        </w:numPr>
+      </w:pPr>
+      <w:r>
+        <w:t>Check:</w:t>
+      </w:r>
+    </w:p>
+    <w:p>
+      <w:pPr>
+        <w:pStyle w:val="ListParagraph"/>
+        <w:numPr>
+          <w:ilvl w:val="1"/>
+          <w:numId w:val="1"/>
+        </w:numPr>
+      </w:pPr>
+      <w:r>
+        <w:t>Check file permissions</w:t>
+      </w:r>
+    </w:p>
+    <w:p>
+      <w:pPr>
+        <w:pStyle w:val="ListParagraph"/>
+        <w:numPr>
+          <w:ilvl w:val="2"/>
+          <w:numId w:val="1"/>
+        </w:numPr>
+      </w:pPr>
+      <w:r>
+        <w:t>File read / write</w:t>
+      </w:r>
+    </w:p>
+    <w:p>
+      <w:pPr>
+        <w:pStyle w:val="ListParagraph"/>
+        <w:numPr>
+          <w:ilvl w:val="2"/>
+          <w:numId w:val="1"/>
+        </w:numPr>
+      </w:pPr>
+      <w:r>
+        <w:t>Execute rights</w:t>
+      </w:r>
+    </w:p>
+    <w:p>
+      <w:pPr>
+        <w:pStyle w:val="ListParagraph"/>
+        <w:numPr>
+          <w:ilvl w:val="2"/>
+          <w:numId w:val="1"/>
+        </w:numPr>
+      </w:pPr>
+      <w:r>
+        <w:t>Connection permissions</w:t>
+      </w:r>
+    </w:p>
+    <w:p>
+      <w:pPr>
+        <w:pStyle w:val="ListParagraph"/>
+        <w:numPr>
+          <w:ilvl w:val="1"/>
+          <w:numId w:val="1"/>
+        </w:numPr>
+      </w:pPr>
+      <w:r>
+        <w:t xml:space="preserve">Limit permissions as much as possible. This could be problematic because we don’t control the first </w:t>
+      </w:r>
+      <w:proofErr w:type="spellStart"/>
+      <w:r>
+        <w:t>AppDomain</w:t>
+      </w:r>
+      <w:proofErr w:type="spellEnd"/>
+      <w:r>
+        <w:t xml:space="preserve"> that is started (can’t control the </w:t>
+      </w:r>
+      <w:proofErr w:type="spellStart"/>
+      <w:r>
+        <w:t>AppDomain</w:t>
+      </w:r>
+      <w:proofErr w:type="spellEnd"/>
+      <w:r>
+        <w:t xml:space="preserve"> creator)</w:t>
+      </w:r>
+    </w:p>
+    <w:p>
+      <w:pPr>
+        <w:pStyle w:val="ListParagraph"/>
+        <w:numPr>
+          <w:ilvl w:val="1"/>
+          <w:numId w:val="1"/>
+        </w:numPr>
+      </w:pPr>
+      <w:r>
+        <w:t xml:space="preserve">Check </w:t>
+      </w:r>
+      <w:proofErr w:type="spellStart"/>
+      <w:r>
+        <w:t>AppDomains</w:t>
+      </w:r>
+      <w:proofErr w:type="spellEnd"/>
+      <w:r>
+        <w:t xml:space="preserve"> when they are created by us</w:t>
+      </w:r>
+    </w:p>
+    <w:p>
+      <w:pPr>
+        <w:pStyle w:val="ListParagraph"/>
+        <w:numPr>
+          <w:ilvl w:val="1"/>
+          <w:numId w:val="1"/>
+        </w:numPr>
+      </w:pPr>
+      <w:r>
+        <w:t>Check permissions required for system</w:t>
+      </w:r>
+    </w:p>
+    <w:p>
+      <w:pPr>
+        <w:pStyle w:val="ListParagraph"/>
+        <w:numPr>
+          <w:ilvl w:val="2"/>
+          <w:numId w:val="1"/>
+        </w:numPr>
+      </w:pPr>
+      <w:r>
+        <w:t>Execute</w:t>
+      </w:r>
+    </w:p>
+    <w:p>
+      <w:pPr>
+        <w:pStyle w:val="ListParagraph"/>
+        <w:numPr>
+          <w:ilvl w:val="2"/>
+          <w:numId w:val="1"/>
+        </w:numPr>
+      </w:pPr>
+      <w:r>
+        <w:t>Read program files / framework dir</w:t>
+      </w:r>
+    </w:p>
+    <w:p>
+      <w:pPr>
+        <w:pStyle w:val="ListParagraph"/>
+        <w:numPr>
+          <w:ilvl w:val="2"/>
+          <w:numId w:val="1"/>
+        </w:numPr>
+      </w:pPr>
+      <w:r>
+        <w:t>Read/Write all user app dir &amp; users documents dir</w:t>
+      </w:r>
+    </w:p>
+    <w:p>
+      <w:pPr>
+        <w:pStyle w:val="ListParagraph"/>
+        <w:numPr>
+          <w:ilvl w:val="2"/>
+          <w:numId w:val="1"/>
+        </w:numPr>
+      </w:pPr>
+      <w:r>
+        <w:t>UI permission</w:t>
+      </w:r>
+    </w:p>
+    <w:p>
+      <w:pPr>
+        <w:pStyle w:val="ListParagraph"/>
+        <w:numPr>
+          <w:ilvl w:val="1"/>
+          <w:numId w:val="1"/>
+        </w:numPr>
+      </w:pPr>
+      <w:r>
+        <w:t xml:space="preserve">Check permissions for </w:t>
+      </w:r>
+      <w:proofErr w:type="spellStart"/>
+      <w:r>
+        <w:t>plugins</w:t>
+      </w:r>
+      <w:proofErr w:type="spellEnd"/>
+    </w:p>
+    <w:p>
+      <w:pPr>
+        <w:pStyle w:val="ListParagraph"/>
+        <w:numPr>
+          <w:ilvl w:val="2"/>
+          <w:numId w:val="1"/>
+        </w:numPr>
+      </w:pPr>
+      <w:r>
+        <w:t>Execute</w:t>
+      </w:r>
+    </w:p>
+    <w:p>
+      <w:pPr>
+        <w:pStyle w:val="ListParagraph"/>
+        <w:numPr>
+          <w:ilvl w:val="1"/>
+          <w:numId w:val="1"/>
+        </w:numPr>
+      </w:pPr>
+      <w:r>
+        <w:lastRenderedPageBreak/>
+        <w:t xml:space="preserve">Denials for </w:t>
+      </w:r>
+      <w:proofErr w:type="spellStart"/>
+      <w:r>
+        <w:t>plugins</w:t>
+      </w:r>
+      <w:proofErr w:type="spellEnd"/>
+    </w:p>
+    <w:p>
+      <w:pPr>
+        <w:pStyle w:val="ListParagraph"/>
+        <w:numPr>
+          <w:ilvl w:val="2"/>
+          <w:numId w:val="1"/>
+        </w:numPr>
+      </w:pPr>
+      <w:r>
+        <w:t>Read / Write</w:t>
+      </w:r>
+    </w:p>
+    <w:p>
+      <w:pPr>
+        <w:pStyle w:val="ListParagraph"/>
+        <w:numPr>
+          <w:ilvl w:val="2"/>
+          <w:numId w:val="1"/>
+        </w:numPr>
+      </w:pPr>
+      <w:r>
+        <w:t>UI permission</w:t>
+      </w:r>
+    </w:p>
+    <w:p>
+      <w:pPr>
+        <w:pStyle w:val="ListParagraph"/>
+        <w:numPr>
+          <w:ilvl w:val="2"/>
+          <w:numId w:val="1"/>
+        </w:numPr>
+      </w:pPr>
+      <w:proofErr w:type="spellStart"/>
+      <w:r>
+        <w:t>SecurityPermission</w:t>
+      </w:r>
+      <w:proofErr w:type="spellEnd"/>
+    </w:p>
+    <w:p>
+      <w:pPr>
+        <w:pStyle w:val="ListParagraph"/>
+        <w:numPr>
+          <w:ilvl w:val="2"/>
+          <w:numId w:val="1"/>
+        </w:numPr>
+      </w:pPr>
+      <w:r>
+        <w:t>Unmanaged (</w:t>
+      </w:r>
+      <w:proofErr w:type="spellStart"/>
+      <w:proofErr w:type="gramStart"/>
+      <w:r>
+        <w:t>dnA</w:t>
+      </w:r>
+      <w:proofErr w:type="spellEnd"/>
+      <w:proofErr w:type="gramEnd"/>
+      <w:r>
+        <w:t>??)</w:t>
+      </w:r>
+    </w:p>
+    <w:p>
+      <w:pPr>
+        <w:pStyle w:val="ListParagraph"/>
+        <w:numPr>
+          <w:ilvl w:val="0"/>
+          <w:numId w:val="1"/>
+        </w:numPr>
+      </w:pPr>
+      <w:r>
+        <w:t>Always validate inputs</w:t>
+      </w:r>
+    </w:p>
+    <w:p>
+      <w:pPr>
+        <w:pStyle w:val="ListParagraph"/>
+        <w:numPr>
+          <w:ilvl w:val="0"/>
+          <w:numId w:val="1"/>
+        </w:numPr>
+      </w:pPr>
+      <w:r>
+        <w:t>Check link demands</w:t>
+      </w:r>
+    </w:p>
+    <w:p>
+      <w:pPr>
+        <w:pStyle w:val="ListParagraph"/>
+        <w:numPr>
+          <w:ilvl w:val="0"/>
+          <w:numId w:val="1"/>
+        </w:numPr>
+      </w:pPr>
+      <w:r>
+        <w:t>Failure mode should be to fail if the check is not positive. E.g. don’t check for all disallowed, check for all allowed and fail if not in that list.</w:t>
+      </w:r>
+    </w:p>
+    <w:p>
+      <w:pPr>
+        <w:pStyle w:val="ListParagraph"/>
+        <w:numPr>
+          <w:ilvl w:val="0"/>
+          <w:numId w:val="1"/>
+        </w:numPr>
+      </w:pPr>
+      <w:r>
+        <w:t>Allow users to disable all call-home actions</w:t>
+      </w:r>
+    </w:p>
     <w:sectPr>
       <w:pgSz w:w="11906" w:h="16838"/>
       <w:pgMar w:top="1440" w:right="1440" w:bottom="1440" w:left="1440" w:header="708" w:footer="708" w:gutter="0"/>
@@ -619,7 +1094,7 @@
         <w:rFonts w:ascii="Calibri" w:eastAsiaTheme="minorHAnsi" w:hAnsi="Calibri" w:cstheme="minorBidi" w:hint="default"/>
       </w:rPr>
     </w:lvl>
-    <w:lvl w:ilvl="1" w:tplc="14090003" w:tentative="1">
+    <w:lvl w:ilvl="1" w:tplc="14090003">
       <w:start w:val="1"/>
       <w:numFmt w:val="bullet"/>
       <w:lvlText w:val="o"/>
@@ -631,7 +1106,7 @@
         <w:rFonts w:ascii="Courier New" w:hAnsi="Courier New" w:cs="Courier New" w:hint="default"/>
       </w:rPr>
     </w:lvl>
-    <w:lvl w:ilvl="2" w:tplc="14090005" w:tentative="1">
+    <w:lvl w:ilvl="2" w:tplc="14090005">
       <w:start w:val="1"/>
       <w:numFmt w:val="bullet"/>
       <w:lvlText w:val=""/>

--- a/doc/Apollo design guidelines.docx
+++ b/doc/Apollo design guidelines.docx
@@ -89,7 +89,7 @@
           <w:rPr>
             <w:noProof/>
           </w:rPr>
-          <w:t>Sunday, 12 April 2009</w:t>
+          <w:t>Tuesday, 14 April 2009</w:t>
         </w:r>
       </w:fldSimple>
     </w:p>
@@ -108,38 +108,20 @@
       </w:r>
       <w:r>
         <w:tab/>
-        <w:t xml:space="preserve">P. van </w:t>
-      </w:r>
-      <w:proofErr w:type="spellStart"/>
-      <w:r>
-        <w:t>der</w:t>
-      </w:r>
-      <w:proofErr w:type="spellEnd"/>
-      <w:r>
-        <w:t xml:space="preserve"> </w:t>
-      </w:r>
-      <w:proofErr w:type="spellStart"/>
-      <w:r>
-        <w:t>Velde</w:t>
-      </w:r>
-      <w:proofErr w:type="spellEnd"/>
-    </w:p>
-    <w:p/>
-    <w:p>
-      <w:pPr>
-        <w:pStyle w:val="ListParagraph"/>
-        <w:numPr>
-          <w:ilvl w:val="0"/>
-          <w:numId w:val="1"/>
-        </w:numPr>
-      </w:pPr>
-      <w:proofErr w:type="spellStart"/>
-      <w:r>
-        <w:t>Collection.Remove</w:t>
-      </w:r>
-      <w:proofErr w:type="spellEnd"/>
-      <w:r>
-        <w:t>, should this return a Boolean indicating if remove was successful?</w:t>
+        <w:t>P. van der Velde</w:t>
+      </w:r>
+    </w:p>
+    <w:p/>
+    <w:p>
+      <w:pPr>
+        <w:pStyle w:val="ListParagraph"/>
+        <w:numPr>
+          <w:ilvl w:val="0"/>
+          <w:numId w:val="1"/>
+        </w:numPr>
+      </w:pPr>
+      <w:r>
+        <w:t>Collection.Remove, should this return a Boolean indicating if remove was successful?</w:t>
       </w:r>
     </w:p>
     <w:p>
@@ -187,46 +169,32 @@
         </w:numPr>
       </w:pPr>
       <w:r>
-        <w:t xml:space="preserve">Throw exception if a member cannot live up to the design contract (i.e. can’t do </w:t>
-      </w:r>
-      <w:proofErr w:type="spellStart"/>
-      <w:r>
-        <w:t>it’s</w:t>
-      </w:r>
-      <w:proofErr w:type="spellEnd"/>
-      <w:r>
-        <w:t xml:space="preserve"> job)</w:t>
-      </w:r>
-    </w:p>
-    <w:p>
-      <w:pPr>
-        <w:pStyle w:val="ListParagraph"/>
-        <w:numPr>
-          <w:ilvl w:val="0"/>
-          <w:numId w:val="1"/>
-        </w:numPr>
-      </w:pPr>
-      <w:r>
-        <w:t xml:space="preserve">Collections always have to be </w:t>
-      </w:r>
-      <w:proofErr w:type="spellStart"/>
-      <w:r>
-        <w:t>IEnumerable</w:t>
-      </w:r>
-      <w:proofErr w:type="spellEnd"/>
-    </w:p>
-    <w:p/>
-    <w:p/>
-    <w:p/>
-    <w:p>
-      <w:pPr>
-        <w:rPr>
-          <w:rFonts w:eastAsia="Times New Roman" w:cs="Helvetica"/>
-          <w:color w:val="000000"/>
-          <w:lang w:eastAsia="en-NZ"/>
-        </w:rPr>
-      </w:pPr>
-      <w:proofErr w:type="gramStart"/>
+        <w:t>Throw exception if a member cannot live up to the design contract (i.e. can’t do it’s job)</w:t>
+      </w:r>
+    </w:p>
+    <w:p>
+      <w:pPr>
+        <w:pStyle w:val="ListParagraph"/>
+        <w:numPr>
+          <w:ilvl w:val="0"/>
+          <w:numId w:val="1"/>
+        </w:numPr>
+      </w:pPr>
+      <w:r>
+        <w:t>Collections always have to be IEnumerable</w:t>
+      </w:r>
+    </w:p>
+    <w:p/>
+    <w:p/>
+    <w:p/>
+    <w:p>
+      <w:pPr>
+        <w:rPr>
+          <w:rFonts w:eastAsia="Times New Roman" w:cs="Helvetica"/>
+          <w:color w:val="000000"/>
+          <w:lang w:eastAsia="en-NZ"/>
+        </w:rPr>
+      </w:pPr>
       <w:r>
         <w:rPr>
           <w:rFonts w:eastAsia="Times New Roman" w:cs="Helvetica"/>
@@ -235,46 +203,27 @@
         </w:rPr>
         <w:t>As a good citizen, I...</w:t>
       </w:r>
-      <w:proofErr w:type="gramEnd"/>
-    </w:p>
-    <w:p>
-      <w:pPr>
-        <w:pStyle w:val="ListParagraph"/>
-        <w:numPr>
-          <w:ilvl w:val="0"/>
-          <w:numId w:val="1"/>
-        </w:numPr>
-        <w:rPr>
-          <w:rFonts w:eastAsia="Times New Roman" w:cs="Helvetica"/>
-          <w:color w:val="000000"/>
-          <w:lang w:eastAsia="en-NZ"/>
-        </w:rPr>
-      </w:pPr>
-      <w:r>
-        <w:rPr>
-          <w:rFonts w:eastAsia="Times New Roman" w:cs="Helvetica"/>
-          <w:color w:val="000000"/>
-          <w:lang w:eastAsia="en-NZ"/>
-        </w:rPr>
-        <w:t xml:space="preserve">Keep a consistent state at all times - </w:t>
-      </w:r>
-      <w:proofErr w:type="gramStart"/>
-      <w:r>
-        <w:rPr>
-          <w:rFonts w:eastAsia="Times New Roman" w:cs="Helvetica"/>
-          <w:color w:val="000000"/>
-          <w:lang w:eastAsia="en-NZ"/>
-        </w:rPr>
-        <w:t>init(</w:t>
-      </w:r>
-      <w:proofErr w:type="gramEnd"/>
-      <w:r>
-        <w:rPr>
-          <w:rFonts w:eastAsia="Times New Roman" w:cs="Helvetica"/>
-          <w:color w:val="000000"/>
-          <w:lang w:eastAsia="en-NZ"/>
-        </w:rPr>
-        <w:t>) or populate() is a code smell.</w:t>
+    </w:p>
+    <w:p>
+      <w:pPr>
+        <w:pStyle w:val="ListParagraph"/>
+        <w:numPr>
+          <w:ilvl w:val="0"/>
+          <w:numId w:val="1"/>
+        </w:numPr>
+        <w:rPr>
+          <w:rFonts w:eastAsia="Times New Roman" w:cs="Helvetica"/>
+          <w:color w:val="000000"/>
+          <w:lang w:eastAsia="en-NZ"/>
+        </w:rPr>
+      </w:pPr>
+      <w:r>
+        <w:rPr>
+          <w:rFonts w:eastAsia="Times New Roman" w:cs="Helvetica"/>
+          <w:color w:val="000000"/>
+          <w:lang w:eastAsia="en-NZ"/>
+        </w:rPr>
+        <w:t>Keep a consistent state at all times - init() or populate() is a code smell.</w:t>
       </w:r>
     </w:p>
     <w:p>
@@ -334,23 +283,13 @@
           <w:lang w:eastAsia="en-NZ"/>
         </w:rPr>
       </w:pPr>
-      <w:proofErr w:type="spellStart"/>
-      <w:r>
-        <w:rPr>
-          <w:rFonts w:eastAsia="Times New Roman" w:cs="Helvetica"/>
-          <w:color w:val="000000"/>
-          <w:lang w:eastAsia="en-NZ"/>
-        </w:rPr>
-        <w:t>FailFast</w:t>
-      </w:r>
-      <w:proofErr w:type="spellEnd"/>
-      <w:r>
-        <w:rPr>
-          <w:rFonts w:eastAsia="Times New Roman" w:cs="Helvetica"/>
-          <w:color w:val="000000"/>
-          <w:lang w:eastAsia="en-NZ"/>
-        </w:rPr>
-        <w:t xml:space="preserve"> - even when constructing.</w:t>
+      <w:r>
+        <w:rPr>
+          <w:rFonts w:eastAsia="Times New Roman" w:cs="Helvetica"/>
+          <w:color w:val="000000"/>
+          <w:lang w:eastAsia="en-NZ"/>
+        </w:rPr>
+        <w:t>FailFast - even when constructing.</w:t>
       </w:r>
     </w:p>
     <w:p>
@@ -454,65 +393,29 @@
           <w:color w:val="000000"/>
           <w:lang w:eastAsia="en-NZ"/>
         </w:rPr>
-        <w:t xml:space="preserve">Chain multiple constructors to a common place (using </w:t>
-      </w:r>
-      <w:proofErr w:type="gramStart"/>
-      <w:r>
-        <w:rPr>
-          <w:rFonts w:eastAsia="Times New Roman" w:cs="Helvetica"/>
-          <w:color w:val="000000"/>
-          <w:lang w:eastAsia="en-NZ"/>
-        </w:rPr>
-        <w:t>this(</w:t>
-      </w:r>
-      <w:proofErr w:type="gramEnd"/>
-      <w:r>
-        <w:rPr>
-          <w:rFonts w:eastAsia="Times New Roman" w:cs="Helvetica"/>
-          <w:color w:val="000000"/>
-          <w:lang w:eastAsia="en-NZ"/>
-        </w:rPr>
-        <w:t>...)).</w:t>
-      </w:r>
-    </w:p>
-    <w:p>
-      <w:pPr>
-        <w:pStyle w:val="ListParagraph"/>
-        <w:numPr>
-          <w:ilvl w:val="0"/>
-          <w:numId w:val="1"/>
-        </w:numPr>
-        <w:rPr>
-          <w:rFonts w:eastAsia="Times New Roman" w:cs="Helvetica"/>
-          <w:color w:val="000000"/>
-          <w:lang w:eastAsia="en-NZ"/>
-        </w:rPr>
-      </w:pPr>
-      <w:r>
-        <w:rPr>
-          <w:rFonts w:eastAsia="Times New Roman" w:cs="Helvetica"/>
-          <w:color w:val="000000"/>
-          <w:lang w:eastAsia="en-NZ"/>
-        </w:rPr>
-        <w:t xml:space="preserve">Always define </w:t>
-      </w:r>
-      <w:proofErr w:type="spellStart"/>
-      <w:r>
-        <w:rPr>
-          <w:rFonts w:eastAsia="Times New Roman" w:cs="Helvetica"/>
-          <w:color w:val="000000"/>
-          <w:lang w:eastAsia="en-NZ"/>
-        </w:rPr>
-        <w:t>hashCode</w:t>
-      </w:r>
-      <w:proofErr w:type="spellEnd"/>
-      <w:r>
-        <w:rPr>
-          <w:rFonts w:eastAsia="Times New Roman" w:cs="Helvetica"/>
-          <w:color w:val="000000"/>
-          <w:lang w:eastAsia="en-NZ"/>
-        </w:rPr>
-        <w:t>() alongside equals()</w:t>
+        <w:t>Chain multiple constructors to a common place (using this(...)).</w:t>
+      </w:r>
+    </w:p>
+    <w:p>
+      <w:pPr>
+        <w:pStyle w:val="ListParagraph"/>
+        <w:numPr>
+          <w:ilvl w:val="0"/>
+          <w:numId w:val="1"/>
+        </w:numPr>
+        <w:rPr>
+          <w:rFonts w:eastAsia="Times New Roman" w:cs="Helvetica"/>
+          <w:color w:val="000000"/>
+          <w:lang w:eastAsia="en-NZ"/>
+        </w:rPr>
+      </w:pPr>
+      <w:r>
+        <w:rPr>
+          <w:rFonts w:eastAsia="Times New Roman" w:cs="Helvetica"/>
+          <w:color w:val="000000"/>
+          <w:lang w:eastAsia="en-NZ"/>
+        </w:rPr>
+        <w:t>Always define hashCode() alongside equals()</w:t>
       </w:r>
     </w:p>
     <w:p>
@@ -556,65 +459,29 @@
           <w:color w:val="000000"/>
           <w:lang w:eastAsia="en-NZ"/>
         </w:rPr>
-        <w:t xml:space="preserve">Have a special value for 'nothing' - e.g. </w:t>
-      </w:r>
-      <w:proofErr w:type="spellStart"/>
-      <w:r>
-        <w:rPr>
-          <w:rFonts w:eastAsia="Times New Roman" w:cs="Helvetica"/>
-          <w:color w:val="000000"/>
-          <w:lang w:eastAsia="en-NZ"/>
-        </w:rPr>
-        <w:t>Collections.EMPTY_SET</w:t>
-      </w:r>
-      <w:proofErr w:type="spellEnd"/>
-      <w:r>
-        <w:rPr>
-          <w:rFonts w:eastAsia="Times New Roman" w:cs="Helvetica"/>
-          <w:color w:val="000000"/>
-          <w:lang w:eastAsia="en-NZ"/>
-        </w:rPr>
-        <w:t>.</w:t>
-      </w:r>
-    </w:p>
-    <w:p>
-      <w:pPr>
-        <w:pStyle w:val="ListParagraph"/>
-        <w:numPr>
-          <w:ilvl w:val="0"/>
-          <w:numId w:val="1"/>
-        </w:numPr>
-        <w:rPr>
-          <w:rFonts w:eastAsia="Times New Roman" w:cs="Helvetica"/>
-          <w:color w:val="000000"/>
-          <w:lang w:eastAsia="en-NZ"/>
-        </w:rPr>
-      </w:pPr>
-      <w:r>
-        <w:rPr>
-          <w:rFonts w:eastAsia="Times New Roman" w:cs="Helvetica"/>
-          <w:color w:val="000000"/>
-          <w:lang w:eastAsia="en-NZ"/>
-        </w:rPr>
-        <w:t>Raise checked exceptions when the caller asked for something unreasonable - e.g. open a non-</w:t>
-      </w:r>
-      <w:proofErr w:type="spellStart"/>
-      <w:r>
-        <w:rPr>
-          <w:rFonts w:eastAsia="Times New Roman" w:cs="Helvetica"/>
-          <w:color w:val="000000"/>
-          <w:lang w:eastAsia="en-NZ"/>
-        </w:rPr>
-        <w:t>existant</w:t>
-      </w:r>
-      <w:proofErr w:type="spellEnd"/>
-      <w:r>
-        <w:rPr>
-          <w:rFonts w:eastAsia="Times New Roman" w:cs="Helvetica"/>
-          <w:color w:val="000000"/>
-          <w:lang w:eastAsia="en-NZ"/>
-        </w:rPr>
-        <w:t xml:space="preserve"> file.</w:t>
+        <w:t>Have a special value for 'nothing' - e.g. Collections.EMPTY_SET.</w:t>
+      </w:r>
+    </w:p>
+    <w:p>
+      <w:pPr>
+        <w:pStyle w:val="ListParagraph"/>
+        <w:numPr>
+          <w:ilvl w:val="0"/>
+          <w:numId w:val="1"/>
+        </w:numPr>
+        <w:rPr>
+          <w:rFonts w:eastAsia="Times New Roman" w:cs="Helvetica"/>
+          <w:color w:val="000000"/>
+          <w:lang w:eastAsia="en-NZ"/>
+        </w:rPr>
+      </w:pPr>
+      <w:r>
+        <w:rPr>
+          <w:rFonts w:eastAsia="Times New Roman" w:cs="Helvetica"/>
+          <w:color w:val="000000"/>
+          <w:lang w:eastAsia="en-NZ"/>
+        </w:rPr>
+        <w:t>Raise checked exceptions when the caller asked for something unreasonable - e.g. open a non-existant file.</w:t>
       </w:r>
     </w:p>
     <w:p>
@@ -813,23 +680,7 @@
         </w:numPr>
       </w:pPr>
       <w:r>
-        <w:t xml:space="preserve">Limit permissions as much as possible. This could be problematic because we don’t control the first </w:t>
-      </w:r>
-      <w:proofErr w:type="spellStart"/>
-      <w:r>
-        <w:t>AppDomain</w:t>
-      </w:r>
-      <w:proofErr w:type="spellEnd"/>
-      <w:r>
-        <w:t xml:space="preserve"> that is started (can’t control the </w:t>
-      </w:r>
-      <w:proofErr w:type="spellStart"/>
-      <w:r>
-        <w:t>AppDomain</w:t>
-      </w:r>
-      <w:proofErr w:type="spellEnd"/>
-      <w:r>
-        <w:t xml:space="preserve"> creator)</w:t>
+        <w:t>Limit permissions as much as possible. This could be problematic because we don’t control the first AppDomain that is started (can’t control the AppDomain creator)</w:t>
       </w:r>
     </w:p>
     <w:p>
@@ -841,15 +692,7 @@
         </w:numPr>
       </w:pPr>
       <w:r>
-        <w:t xml:space="preserve">Check </w:t>
-      </w:r>
-      <w:proofErr w:type="spellStart"/>
-      <w:r>
-        <w:t>AppDomains</w:t>
-      </w:r>
-      <w:proofErr w:type="spellEnd"/>
-      <w:r>
-        <w:t xml:space="preserve"> when they are created by us</w:t>
+        <w:t>Check AppDomains when they are created by us</w:t>
       </w:r>
     </w:p>
     <w:p>
@@ -921,13 +764,8 @@
         </w:numPr>
       </w:pPr>
       <w:r>
-        <w:t xml:space="preserve">Check permissions for </w:t>
-      </w:r>
-      <w:proofErr w:type="spellStart"/>
-      <w:r>
-        <w:t>plugins</w:t>
-      </w:r>
-      <w:proofErr w:type="spellEnd"/>
+        <w:t>Check permissions for plugins</w:t>
+      </w:r>
     </w:p>
     <w:p>
       <w:pPr>
@@ -951,13 +789,8 @@
       </w:pPr>
       <w:r>
         <w:lastRenderedPageBreak/>
-        <w:t xml:space="preserve">Denials for </w:t>
-      </w:r>
-      <w:proofErr w:type="spellStart"/>
-      <w:r>
-        <w:t>plugins</w:t>
-      </w:r>
-      <w:proofErr w:type="spellEnd"/>
+        <w:t>Denials for plugins</w:t>
+      </w:r>
     </w:p>
     <w:p>
       <w:pPr>
@@ -991,11 +824,9 @@
           <w:numId w:val="1"/>
         </w:numPr>
       </w:pPr>
-      <w:proofErr w:type="spellStart"/>
       <w:r>
         <w:t>SecurityPermission</w:t>
       </w:r>
-      <w:proofErr w:type="spellEnd"/>
     </w:p>
     <w:p>
       <w:pPr>
@@ -1006,17 +837,7 @@
         </w:numPr>
       </w:pPr>
       <w:r>
-        <w:t>Unmanaged (</w:t>
-      </w:r>
-      <w:proofErr w:type="spellStart"/>
-      <w:proofErr w:type="gramStart"/>
-      <w:r>
-        <w:t>dnA</w:t>
-      </w:r>
-      <w:proofErr w:type="spellEnd"/>
-      <w:proofErr w:type="gramEnd"/>
-      <w:r>
-        <w:t>??)</w:t>
+        <w:t>Unmanaged (dnA??)</w:t>
       </w:r>
     </w:p>
     <w:p>
@@ -1065,6 +886,37 @@
       </w:pPr>
       <w:r>
         <w:t>Allow users to disable all call-home actions</w:t>
+      </w:r>
+    </w:p>
+    <w:p/>
+    <w:p/>
+    <w:p>
+      <w:r>
+        <w:t>ID numbers:</w:t>
+      </w:r>
+    </w:p>
+    <w:p>
+      <w:pPr>
+        <w:pStyle w:val="ListParagraph"/>
+        <w:numPr>
+          <w:ilvl w:val="0"/>
+          <w:numId w:val="3"/>
+        </w:numPr>
+      </w:pPr>
+      <w:r>
+        <w:t>Define an Id.Invalidate method which invalidates the ID number</w:t>
+      </w:r>
+    </w:p>
+    <w:p>
+      <w:pPr>
+        <w:pStyle w:val="ListParagraph"/>
+        <w:numPr>
+          <w:ilvl w:val="0"/>
+          <w:numId w:val="3"/>
+        </w:numPr>
+      </w:pPr>
+      <w:r>
+        <w:t>Defines a default ‘Null’ ID which is used to track illegal / unknown ID numbers. Upon deletion or invalidation an ID number becomes the ‘Null’ ID.</w:t>
       </w:r>
     </w:p>
     <w:sectPr>
@@ -1080,6 +932,118 @@
 <file path=word/numbering.xml><?xml version="1.0" encoding="utf-8"?>
 <w:numbering xmlns:ve="http://schemas.openxmlformats.org/markup-compatibility/2006" xmlns:o="urn:schemas-microsoft-com:office:office" xmlns:r="http://schemas.openxmlformats.org/officeDocument/2006/relationships" xmlns:m="http://schemas.openxmlformats.org/officeDocument/2006/math" xmlns:v="urn:schemas-microsoft-com:vml" xmlns:wp="http://schemas.openxmlformats.org/drawingml/2006/wordprocessingDrawing" xmlns:w10="urn:schemas-microsoft-com:office:word" xmlns:w="http://schemas.openxmlformats.org/wordprocessingml/2006/main" xmlns:wne="http://schemas.microsoft.com/office/word/2006/wordml">
   <w:abstractNum w:abstractNumId="0">
+    <w:nsid w:val="15311B2A"/>
+    <w:multiLevelType w:val="hybridMultilevel"/>
+    <w:tmpl w:val="D1B6EA18"/>
+    <w:lvl w:ilvl="0" w:tplc="BC9C2C46">
+      <w:numFmt w:val="bullet"/>
+      <w:lvlText w:val=""/>
+      <w:lvlJc w:val="left"/>
+      <w:pPr>
+        <w:ind w:left="720" w:hanging="360"/>
+      </w:pPr>
+      <w:rPr>
+        <w:rFonts w:ascii="Symbol" w:eastAsiaTheme="minorHAnsi" w:hAnsi="Symbol" w:cstheme="minorBidi" w:hint="default"/>
+      </w:rPr>
+    </w:lvl>
+    <w:lvl w:ilvl="1" w:tplc="14090003" w:tentative="1">
+      <w:start w:val="1"/>
+      <w:numFmt w:val="bullet"/>
+      <w:lvlText w:val="o"/>
+      <w:lvlJc w:val="left"/>
+      <w:pPr>
+        <w:ind w:left="1440" w:hanging="360"/>
+      </w:pPr>
+      <w:rPr>
+        <w:rFonts w:ascii="Courier New" w:hAnsi="Courier New" w:cs="Courier New" w:hint="default"/>
+      </w:rPr>
+    </w:lvl>
+    <w:lvl w:ilvl="2" w:tplc="14090005" w:tentative="1">
+      <w:start w:val="1"/>
+      <w:numFmt w:val="bullet"/>
+      <w:lvlText w:val=""/>
+      <w:lvlJc w:val="left"/>
+      <w:pPr>
+        <w:ind w:left="2160" w:hanging="360"/>
+      </w:pPr>
+      <w:rPr>
+        <w:rFonts w:ascii="Wingdings" w:hAnsi="Wingdings" w:hint="default"/>
+      </w:rPr>
+    </w:lvl>
+    <w:lvl w:ilvl="3" w:tplc="14090001" w:tentative="1">
+      <w:start w:val="1"/>
+      <w:numFmt w:val="bullet"/>
+      <w:lvlText w:val=""/>
+      <w:lvlJc w:val="left"/>
+      <w:pPr>
+        <w:ind w:left="2880" w:hanging="360"/>
+      </w:pPr>
+      <w:rPr>
+        <w:rFonts w:ascii="Symbol" w:hAnsi="Symbol" w:hint="default"/>
+      </w:rPr>
+    </w:lvl>
+    <w:lvl w:ilvl="4" w:tplc="14090003" w:tentative="1">
+      <w:start w:val="1"/>
+      <w:numFmt w:val="bullet"/>
+      <w:lvlText w:val="o"/>
+      <w:lvlJc w:val="left"/>
+      <w:pPr>
+        <w:ind w:left="3600" w:hanging="360"/>
+      </w:pPr>
+      <w:rPr>
+        <w:rFonts w:ascii="Courier New" w:hAnsi="Courier New" w:cs="Courier New" w:hint="default"/>
+      </w:rPr>
+    </w:lvl>
+    <w:lvl w:ilvl="5" w:tplc="14090005" w:tentative="1">
+      <w:start w:val="1"/>
+      <w:numFmt w:val="bullet"/>
+      <w:lvlText w:val=""/>
+      <w:lvlJc w:val="left"/>
+      <w:pPr>
+        <w:ind w:left="4320" w:hanging="360"/>
+      </w:pPr>
+      <w:rPr>
+        <w:rFonts w:ascii="Wingdings" w:hAnsi="Wingdings" w:hint="default"/>
+      </w:rPr>
+    </w:lvl>
+    <w:lvl w:ilvl="6" w:tplc="14090001" w:tentative="1">
+      <w:start w:val="1"/>
+      <w:numFmt w:val="bullet"/>
+      <w:lvlText w:val=""/>
+      <w:lvlJc w:val="left"/>
+      <w:pPr>
+        <w:ind w:left="5040" w:hanging="360"/>
+      </w:pPr>
+      <w:rPr>
+        <w:rFonts w:ascii="Symbol" w:hAnsi="Symbol" w:hint="default"/>
+      </w:rPr>
+    </w:lvl>
+    <w:lvl w:ilvl="7" w:tplc="14090003" w:tentative="1">
+      <w:start w:val="1"/>
+      <w:numFmt w:val="bullet"/>
+      <w:lvlText w:val="o"/>
+      <w:lvlJc w:val="left"/>
+      <w:pPr>
+        <w:ind w:left="5760" w:hanging="360"/>
+      </w:pPr>
+      <w:rPr>
+        <w:rFonts w:ascii="Courier New" w:hAnsi="Courier New" w:cs="Courier New" w:hint="default"/>
+      </w:rPr>
+    </w:lvl>
+    <w:lvl w:ilvl="8" w:tplc="14090005" w:tentative="1">
+      <w:start w:val="1"/>
+      <w:numFmt w:val="bullet"/>
+      <w:lvlText w:val=""/>
+      <w:lvlJc w:val="left"/>
+      <w:pPr>
+        <w:ind w:left="6480" w:hanging="360"/>
+      </w:pPr>
+      <w:rPr>
+        <w:rFonts w:ascii="Wingdings" w:hAnsi="Wingdings" w:hint="default"/>
+      </w:rPr>
+    </w:lvl>
+  </w:abstractNum>
+  <w:abstractNum w:abstractNumId="1">
     <w:nsid w:val="345F6C99"/>
     <w:multiLevelType w:val="hybridMultilevel"/>
     <w:tmpl w:val="3B0C83D2"/>
@@ -1191,7 +1155,7 @@
       </w:rPr>
     </w:lvl>
   </w:abstractNum>
-  <w:abstractNum w:abstractNumId="1">
+  <w:abstractNum w:abstractNumId="2">
     <w:nsid w:val="7C841EF7"/>
     <w:multiLevelType w:val="multilevel"/>
     <w:tmpl w:val="413E4AE4"/>
@@ -1341,10 +1305,13 @@
     </w:lvl>
   </w:abstractNum>
   <w:num w:numId="1">
-    <w:abstractNumId w:val="0"/>
+    <w:abstractNumId w:val="1"/>
   </w:num>
   <w:num w:numId="2">
-    <w:abstractNumId w:val="1"/>
+    <w:abstractNumId w:val="2"/>
+  </w:num>
+  <w:num w:numId="3">
+    <w:abstractNumId w:val="0"/>
   </w:num>
 </w:numbering>
 </file>

--- a/doc/Apollo design guidelines.docx
+++ b/doc/Apollo design guidelines.docx
@@ -89,7 +89,7 @@
           <w:rPr>
             <w:noProof/>
           </w:rPr>
-          <w:t>Tuesday, 14 April 2009</w:t>
+          <w:t>Wednesday, 15 April 2009</w:t>
         </w:r>
       </w:fldSimple>
     </w:p>
@@ -117,7 +117,7 @@
         <w:pStyle w:val="ListParagraph"/>
         <w:numPr>
           <w:ilvl w:val="0"/>
-          <w:numId w:val="1"/>
+          <w:numId w:val="4"/>
         </w:numPr>
       </w:pPr>
       <w:r>
@@ -129,7 +129,7 @@
         <w:pStyle w:val="ListParagraph"/>
         <w:numPr>
           <w:ilvl w:val="0"/>
-          <w:numId w:val="1"/>
+          <w:numId w:val="4"/>
         </w:numPr>
       </w:pPr>
       <w:r>
@@ -886,6 +886,18 @@
       </w:pPr>
       <w:r>
         <w:t>Allow users to disable all call-home actions</w:t>
+      </w:r>
+    </w:p>
+    <w:p>
+      <w:pPr>
+        <w:pStyle w:val="ListParagraph"/>
+        <w:numPr>
+          <w:ilvl w:val="0"/>
+          <w:numId w:val="1"/>
+        </w:numPr>
+      </w:pPr>
+      <w:r>
+        <w:t>Define the rules that will be used during plug-in scanning and loading</w:t>
       </w:r>
     </w:p>
     <w:p/>
@@ -1044,18 +1056,132 @@
     </w:lvl>
   </w:abstractNum>
   <w:abstractNum w:abstractNumId="1">
+    <w:nsid w:val="2D4037C4"/>
+    <w:multiLevelType w:val="hybridMultilevel"/>
+    <w:tmpl w:val="FCF0139A"/>
+    <w:lvl w:ilvl="0" w:tplc="14090001">
+      <w:start w:val="1"/>
+      <w:numFmt w:val="bullet"/>
+      <w:lvlText w:val=""/>
+      <w:lvlJc w:val="left"/>
+      <w:pPr>
+        <w:ind w:left="720" w:hanging="360"/>
+      </w:pPr>
+      <w:rPr>
+        <w:rFonts w:ascii="Symbol" w:hAnsi="Symbol" w:hint="default"/>
+      </w:rPr>
+    </w:lvl>
+    <w:lvl w:ilvl="1" w:tplc="14090003">
+      <w:start w:val="1"/>
+      <w:numFmt w:val="bullet"/>
+      <w:lvlText w:val="o"/>
+      <w:lvlJc w:val="left"/>
+      <w:pPr>
+        <w:ind w:left="1440" w:hanging="360"/>
+      </w:pPr>
+      <w:rPr>
+        <w:rFonts w:ascii="Courier New" w:hAnsi="Courier New" w:cs="Courier New" w:hint="default"/>
+      </w:rPr>
+    </w:lvl>
+    <w:lvl w:ilvl="2" w:tplc="14090005">
+      <w:start w:val="1"/>
+      <w:numFmt w:val="bullet"/>
+      <w:lvlText w:val=""/>
+      <w:lvlJc w:val="left"/>
+      <w:pPr>
+        <w:ind w:left="2160" w:hanging="360"/>
+      </w:pPr>
+      <w:rPr>
+        <w:rFonts w:ascii="Wingdings" w:hAnsi="Wingdings" w:hint="default"/>
+      </w:rPr>
+    </w:lvl>
+    <w:lvl w:ilvl="3" w:tplc="14090001" w:tentative="1">
+      <w:start w:val="1"/>
+      <w:numFmt w:val="bullet"/>
+      <w:lvlText w:val=""/>
+      <w:lvlJc w:val="left"/>
+      <w:pPr>
+        <w:ind w:left="2880" w:hanging="360"/>
+      </w:pPr>
+      <w:rPr>
+        <w:rFonts w:ascii="Symbol" w:hAnsi="Symbol" w:hint="default"/>
+      </w:rPr>
+    </w:lvl>
+    <w:lvl w:ilvl="4" w:tplc="14090003" w:tentative="1">
+      <w:start w:val="1"/>
+      <w:numFmt w:val="bullet"/>
+      <w:lvlText w:val="o"/>
+      <w:lvlJc w:val="left"/>
+      <w:pPr>
+        <w:ind w:left="3600" w:hanging="360"/>
+      </w:pPr>
+      <w:rPr>
+        <w:rFonts w:ascii="Courier New" w:hAnsi="Courier New" w:cs="Courier New" w:hint="default"/>
+      </w:rPr>
+    </w:lvl>
+    <w:lvl w:ilvl="5" w:tplc="14090005" w:tentative="1">
+      <w:start w:val="1"/>
+      <w:numFmt w:val="bullet"/>
+      <w:lvlText w:val=""/>
+      <w:lvlJc w:val="left"/>
+      <w:pPr>
+        <w:ind w:left="4320" w:hanging="360"/>
+      </w:pPr>
+      <w:rPr>
+        <w:rFonts w:ascii="Wingdings" w:hAnsi="Wingdings" w:hint="default"/>
+      </w:rPr>
+    </w:lvl>
+    <w:lvl w:ilvl="6" w:tplc="14090001" w:tentative="1">
+      <w:start w:val="1"/>
+      <w:numFmt w:val="bullet"/>
+      <w:lvlText w:val=""/>
+      <w:lvlJc w:val="left"/>
+      <w:pPr>
+        <w:ind w:left="5040" w:hanging="360"/>
+      </w:pPr>
+      <w:rPr>
+        <w:rFonts w:ascii="Symbol" w:hAnsi="Symbol" w:hint="default"/>
+      </w:rPr>
+    </w:lvl>
+    <w:lvl w:ilvl="7" w:tplc="14090003" w:tentative="1">
+      <w:start w:val="1"/>
+      <w:numFmt w:val="bullet"/>
+      <w:lvlText w:val="o"/>
+      <w:lvlJc w:val="left"/>
+      <w:pPr>
+        <w:ind w:left="5760" w:hanging="360"/>
+      </w:pPr>
+      <w:rPr>
+        <w:rFonts w:ascii="Courier New" w:hAnsi="Courier New" w:cs="Courier New" w:hint="default"/>
+      </w:rPr>
+    </w:lvl>
+    <w:lvl w:ilvl="8" w:tplc="14090005" w:tentative="1">
+      <w:start w:val="1"/>
+      <w:numFmt w:val="bullet"/>
+      <w:lvlText w:val=""/>
+      <w:lvlJc w:val="left"/>
+      <w:pPr>
+        <w:ind w:left="6480" w:hanging="360"/>
+      </w:pPr>
+      <w:rPr>
+        <w:rFonts w:ascii="Wingdings" w:hAnsi="Wingdings" w:hint="default"/>
+      </w:rPr>
+    </w:lvl>
+  </w:abstractNum>
+  <w:abstractNum w:abstractNumId="2">
     <w:nsid w:val="345F6C99"/>
     <w:multiLevelType w:val="hybridMultilevel"/>
-    <w:tmpl w:val="3B0C83D2"/>
-    <w:lvl w:ilvl="0" w:tplc="E2927DF8">
-      <w:numFmt w:val="bullet"/>
-      <w:lvlText w:val="-"/>
+    <w:tmpl w:val="25DCDE60"/>
+    <w:lvl w:ilvl="0" w:tplc="14090001">
+      <w:start w:val="1"/>
+      <w:numFmt w:val="bullet"/>
+      <w:lvlText w:val=""/>
       <w:lvlJc w:val="left"/>
       <w:pPr>
         <w:ind w:left="720" w:hanging="360"/>
       </w:pPr>
       <w:rPr>
-        <w:rFonts w:ascii="Calibri" w:eastAsiaTheme="minorHAnsi" w:hAnsi="Calibri" w:cstheme="minorBidi" w:hint="default"/>
+        <w:rFonts w:ascii="Symbol" w:hAnsi="Symbol" w:hint="default"/>
       </w:rPr>
     </w:lvl>
     <w:lvl w:ilvl="1" w:tplc="14090003">
@@ -1155,7 +1281,7 @@
       </w:rPr>
     </w:lvl>
   </w:abstractNum>
-  <w:abstractNum w:abstractNumId="2">
+  <w:abstractNum w:abstractNumId="3">
     <w:nsid w:val="7C841EF7"/>
     <w:multiLevelType w:val="multilevel"/>
     <w:tmpl w:val="413E4AE4"/>
@@ -1305,13 +1431,16 @@
     </w:lvl>
   </w:abstractNum>
   <w:num w:numId="1">
-    <w:abstractNumId w:val="1"/>
+    <w:abstractNumId w:val="2"/>
   </w:num>
   <w:num w:numId="2">
-    <w:abstractNumId w:val="2"/>
+    <w:abstractNumId w:val="3"/>
   </w:num>
   <w:num w:numId="3">
     <w:abstractNumId w:val="0"/>
+  </w:num>
+  <w:num w:numId="4">
+    <w:abstractNumId w:val="1"/>
   </w:num>
 </w:numbering>
 </file>
